--- a/TEMPLATE/w1.docx
+++ b/TEMPLATE/w1.docx
@@ -800,7 +800,7 @@
                 </mc:Choice>
                 <mc:Fallback>
                   <w:pict>
-                    <v:rect w14:anchorId="75235F5A" id="Rectangle 2" o:spid="_x0000_s1026" style="position:absolute;left:0;text-align:left;margin-left:-6.25pt;margin-top:-1.95pt;width:492.65pt;height:50.45pt;z-index:-251676672;visibility:visible;mso-wrap-style:square;mso-width-percent:0;mso-height-percent:0;mso-wrap-distance-left:9pt;mso-wrap-distance-top:0;mso-wrap-distance-right:9pt;mso-wrap-distance-bottom:0;mso-position-horizontal:absolute;mso-position-horizontal-relative:text;mso-position-vertical:absolute;mso-position-vertical-relative:text;mso-width-percent:0;mso-height-percent:0;mso-width-relative:page;mso-height-relative:page;v-text-anchor:top" o:gfxdata="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" o:allowincell="f" filled="f" stroked="f" strokecolor="red" strokeweight="1pt">
+                    <v:rect w14:anchorId="75235F5A" id="Rectangle 2" o:spid="_x0000_s1026" style="position:absolute;left:0;text-align:left;margin-left:-6.25pt;margin-top:-1.95pt;width:492.65pt;height:50.45pt;z-index:-251676672;visibility:visible;mso-wrap-style:square;mso-width-percent:0;mso-height-percent:0;mso-wrap-distance-left:9pt;mso-wrap-distance-top:0;mso-wrap-distance-right:9pt;mso-wrap-distance-bottom:0;mso-position-horizontal:absolute;mso-position-horizontal-relative:text;mso-position-vertical:absolute;mso-position-vertical-relative:text;mso-width-percent:0;mso-height-percent:0;mso-width-relative:page;mso-height-relative:page;v-text-anchor:top" o:gfxdata="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" o:allowincell="f" filled="f" stroked="f" strokecolor="red" strokeweight="1pt">
                       <v:textbox inset="1pt,1pt,1pt,1pt">
                         <w:txbxContent>
                           <w:tbl>
@@ -6037,8 +6037,10 @@
                 <w:szCs w:val="32"/>
                 <w:cs/>
               </w:rPr>
-              <w:t>!อำเภอ!</w:t>
-            </w:r>
+              <w:t>อำเภอ</w:t>
+            </w:r>
+            <w:bookmarkStart w:id="0" w:name="_GoBack"/>
+            <w:bookmarkEnd w:id="0"/>
           </w:p>
         </w:tc>
         <w:tc>
@@ -8051,33 +8053,7 @@
                 <w:szCs w:val="32"/>
                 <w:cs/>
               </w:rPr>
-              <w:t xml:space="preserve">รับแจ้งเหตุ </w:t>
-            </w:r>
-            <w:proofErr w:type="spellStart"/>
-            <w:r>
-              <w:rPr>
-                <w:rFonts w:ascii="TH SarabunPSK" w:hAnsi="TH SarabunPSK" w:cs="TH SarabunPSK"/>
-                <w:b/>
-                <w:bCs/>
-                <w:color w:val="000000"/>
-                <w:sz w:val="32"/>
-                <w:szCs w:val="32"/>
-                <w:cs/>
-              </w:rPr>
-              <w:t>ป.จ.ว</w:t>
-            </w:r>
-            <w:proofErr w:type="spellEnd"/>
-            <w:r>
-              <w:rPr>
-                <w:rFonts w:ascii="TH SarabunPSK" w:hAnsi="TH SarabunPSK" w:cs="TH SarabunPSK"/>
-                <w:b/>
-                <w:bCs/>
-                <w:color w:val="000000"/>
-                <w:sz w:val="32"/>
-                <w:szCs w:val="32"/>
-                <w:cs/>
-              </w:rPr>
-              <w:t>. ข้อ</w:t>
+              <w:t>รับแจ้งเหตุ ป.จ.ว. ข้อ</w:t>
             </w:r>
           </w:p>
         </w:tc>
@@ -8551,33 +8527,7 @@
                 <w:szCs w:val="32"/>
                 <w:cs/>
               </w:rPr>
-              <w:t xml:space="preserve">ตาม </w:t>
-            </w:r>
-            <w:proofErr w:type="spellStart"/>
-            <w:r>
-              <w:rPr>
-                <w:rFonts w:ascii="TH SarabunPSK" w:hAnsi="TH SarabunPSK" w:cs="TH SarabunPSK"/>
-                <w:b/>
-                <w:bCs/>
-                <w:color w:val="000000"/>
-                <w:sz w:val="32"/>
-                <w:szCs w:val="32"/>
-                <w:cs/>
-              </w:rPr>
-              <w:t>ป.จ.ว</w:t>
-            </w:r>
-            <w:proofErr w:type="spellEnd"/>
-            <w:r>
-              <w:rPr>
-                <w:rFonts w:ascii="TH SarabunPSK" w:hAnsi="TH SarabunPSK" w:cs="TH SarabunPSK"/>
-                <w:b/>
-                <w:bCs/>
-                <w:color w:val="000000"/>
-                <w:sz w:val="32"/>
-                <w:szCs w:val="32"/>
-                <w:cs/>
-              </w:rPr>
-              <w:t>.ข้อ</w:t>
+              <w:t>ตาม ป.จ.ว.ข้อ</w:t>
             </w:r>
           </w:p>
         </w:tc>
@@ -8859,7 +8809,7 @@
             <w:r>
               <w:rPr>
                 <w:rFonts w:ascii="TH SarabunPSK" w:hAnsi="TH SarabunPSK" w:cs="TH SarabunPSK"/>
-                <w:color w:val="000000"/>
+                <w:color w:val="auto"/>
                 <w:sz w:val="32"/>
                 <w:szCs w:val="32"/>
               </w:rPr>
@@ -8868,16 +8818,16 @@
             <w:r>
               <w:rPr>
                 <w:rFonts w:ascii="TH SarabunPSK" w:hAnsi="TH SarabunPSK" w:cs="TH SarabunPSK"/>
-                <w:color w:val="000000"/>
-                <w:sz w:val="32"/>
-                <w:szCs w:val="32"/>
-              </w:rPr>
-              <w:instrText xml:space="preserve"> MERGEFIELD C551 </w:instrText>
-            </w:r>
-            <w:r>
-              <w:rPr>
-                <w:rFonts w:ascii="TH SarabunPSK" w:hAnsi="TH SarabunPSK" w:cs="TH SarabunPSK"/>
-                <w:color w:val="000000"/>
+                <w:color w:val="auto"/>
+                <w:sz w:val="32"/>
+                <w:szCs w:val="32"/>
+              </w:rPr>
+              <w:instrText xml:space="preserve"> MERGEFIELD C5 </w:instrText>
+            </w:r>
+            <w:r>
+              <w:rPr>
+                <w:rFonts w:ascii="TH SarabunPSK" w:hAnsi="TH SarabunPSK" w:cs="TH SarabunPSK"/>
+                <w:color w:val="auto"/>
                 <w:sz w:val="32"/>
                 <w:szCs w:val="32"/>
               </w:rPr>
@@ -8887,16 +8837,16 @@
               <w:rPr>
                 <w:rFonts w:ascii="TH SarabunPSK" w:hAnsi="TH SarabunPSK" w:cs="TH SarabunPSK"/>
                 <w:noProof/>
-                <w:color w:val="000000"/>
-                <w:sz w:val="32"/>
-                <w:szCs w:val="32"/>
-              </w:rPr>
-              <w:t>«C551»</w:t>
-            </w:r>
-            <w:r>
-              <w:rPr>
-                <w:rFonts w:ascii="TH SarabunPSK" w:hAnsi="TH SarabunPSK" w:cs="TH SarabunPSK"/>
-                <w:color w:val="000000"/>
+                <w:color w:val="auto"/>
+                <w:sz w:val="32"/>
+                <w:szCs w:val="32"/>
+              </w:rPr>
+              <w:t>«C5»</w:t>
+            </w:r>
+            <w:r>
+              <w:rPr>
+                <w:rFonts w:ascii="TH SarabunPSK" w:hAnsi="TH SarabunPSK" w:cs="TH SarabunPSK"/>
+                <w:color w:val="auto"/>
                 <w:sz w:val="32"/>
                 <w:szCs w:val="32"/>
               </w:rPr>
@@ -9744,29 +9694,7 @@
                 <w:szCs w:val="32"/>
                 <w:cs/>
               </w:rPr>
-              <w:t>เอกสาร</w:t>
-            </w:r>
-            <w:proofErr w:type="spellStart"/>
-            <w:r>
-              <w:rPr>
-                <w:rFonts w:ascii="TH SarabunPSK" w:hAnsi="TH SarabunPSK" w:cs="TH SarabunPSK"/>
-                <w:color w:val="000000"/>
-                <w:sz w:val="32"/>
-                <w:szCs w:val="32"/>
-                <w:cs/>
-              </w:rPr>
-              <w:t>อื่นๆ</w:t>
-            </w:r>
-            <w:proofErr w:type="spellEnd"/>
-            <w:r>
-              <w:rPr>
-                <w:rFonts w:ascii="TH SarabunPSK" w:hAnsi="TH SarabunPSK" w:cs="TH SarabunPSK"/>
-                <w:color w:val="000000"/>
-                <w:sz w:val="32"/>
-                <w:szCs w:val="32"/>
-                <w:cs/>
-              </w:rPr>
-              <w:t xml:space="preserve"> ที่เกี่ยวข้อง</w:t>
+              <w:t>เอกสารอื่นๆ ที่เกี่ยวข้อง</w:t>
             </w:r>
           </w:p>
         </w:tc>
@@ -9909,33 +9837,7 @@
                 <w:szCs w:val="32"/>
                 <w:cs/>
               </w:rPr>
-              <w:t>บันทึก</w:t>
-            </w:r>
-            <w:proofErr w:type="spellStart"/>
-            <w:r>
-              <w:rPr>
-                <w:rFonts w:ascii="TH SarabunPSK" w:hAnsi="TH SarabunPSK" w:cs="TH SarabunPSK"/>
-                <w:b/>
-                <w:bCs/>
-                <w:color w:val="000000"/>
-                <w:sz w:val="32"/>
-                <w:szCs w:val="32"/>
-                <w:cs/>
-              </w:rPr>
-              <w:t>ต่างๆ</w:t>
-            </w:r>
-            <w:proofErr w:type="spellEnd"/>
-            <w:r>
-              <w:rPr>
-                <w:rFonts w:ascii="TH SarabunPSK" w:hAnsi="TH SarabunPSK" w:cs="TH SarabunPSK"/>
-                <w:b/>
-                <w:bCs/>
-                <w:color w:val="000000"/>
-                <w:sz w:val="32"/>
-                <w:szCs w:val="32"/>
-                <w:cs/>
-              </w:rPr>
-              <w:t xml:space="preserve"> ที่พนักงานสอบสวนจัดทำ</w:t>
+              <w:t>บันทึกต่างๆ ที่พนักงานสอบสวนจัดทำ</w:t>
             </w:r>
           </w:p>
         </w:tc>
@@ -10916,29 +10818,7 @@
                 <w:szCs w:val="32"/>
                 <w:cs/>
               </w:rPr>
-              <w:t>เอกสาร</w:t>
-            </w:r>
-            <w:proofErr w:type="spellStart"/>
-            <w:r>
-              <w:rPr>
-                <w:rFonts w:ascii="TH SarabunPSK" w:hAnsi="TH SarabunPSK" w:cs="TH SarabunPSK"/>
-                <w:color w:val="000000"/>
-                <w:sz w:val="32"/>
-                <w:szCs w:val="32"/>
-                <w:cs/>
-              </w:rPr>
-              <w:t>อื่นๆ</w:t>
-            </w:r>
-            <w:proofErr w:type="spellEnd"/>
-            <w:r>
-              <w:rPr>
-                <w:rFonts w:ascii="TH SarabunPSK" w:hAnsi="TH SarabunPSK" w:cs="TH SarabunPSK"/>
-                <w:color w:val="000000"/>
-                <w:sz w:val="32"/>
-                <w:szCs w:val="32"/>
-                <w:cs/>
-              </w:rPr>
-              <w:t xml:space="preserve"> ที่เกี่ยวข้อง</w:t>
+              <w:t>เอกสารอื่นๆ ที่เกี่ยวข้อง</w:t>
             </w:r>
           </w:p>
         </w:tc>
@@ -11402,29 +11282,7 @@
                 <w:szCs w:val="32"/>
                 <w:cs/>
               </w:rPr>
-              <w:t>เอกสาร</w:t>
-            </w:r>
-            <w:proofErr w:type="spellStart"/>
-            <w:r>
-              <w:rPr>
-                <w:rFonts w:ascii="TH SarabunPSK" w:hAnsi="TH SarabunPSK" w:cs="TH SarabunPSK"/>
-                <w:color w:val="000000"/>
-                <w:sz w:val="32"/>
-                <w:szCs w:val="32"/>
-                <w:cs/>
-              </w:rPr>
-              <w:t>อื่นๆ</w:t>
-            </w:r>
-            <w:proofErr w:type="spellEnd"/>
-            <w:r>
-              <w:rPr>
-                <w:rFonts w:ascii="TH SarabunPSK" w:hAnsi="TH SarabunPSK" w:cs="TH SarabunPSK"/>
-                <w:color w:val="000000"/>
-                <w:sz w:val="32"/>
-                <w:szCs w:val="32"/>
-                <w:cs/>
-              </w:rPr>
-              <w:t xml:space="preserve"> ที่เกี่ยวข้อง</w:t>
+              <w:t>เอกสารอื่นๆ ที่เกี่ยวข้อง</w:t>
             </w:r>
           </w:p>
         </w:tc>
@@ -11491,22 +11349,8 @@
                 <w:szCs w:val="32"/>
                 <w:cs/>
               </w:rPr>
-              <w:t>เหตุขัดข้อง</w:t>
-            </w:r>
-            <w:proofErr w:type="spellStart"/>
-            <w:r>
-              <w:rPr>
-                <w:rFonts w:ascii="TH SarabunPSK" w:hAnsi="TH SarabunPSK" w:cs="TH SarabunPSK"/>
-                <w:b/>
-                <w:bCs/>
-                <w:color w:val="000000"/>
-                <w:sz w:val="32"/>
-                <w:szCs w:val="32"/>
-                <w:cs/>
-              </w:rPr>
-              <w:t>ต่างๆ</w:t>
-            </w:r>
-            <w:proofErr w:type="spellEnd"/>
+              <w:t>เหตุขัดข้องต่างๆ</w:t>
+            </w:r>
           </w:p>
         </w:tc>
         <w:tc>
@@ -11527,7 +11371,6 @@
                 <w:szCs w:val="32"/>
               </w:rPr>
             </w:pPr>
-            <w:bookmarkStart w:id="0" w:name="_GoBack"/>
             <w:r>
               <w:rPr>
                 <w:rFonts w:ascii="TH SarabunPSK" w:hAnsi="TH SarabunPSK" w:cs="TH SarabunPSK" w:hint="cs"/>
@@ -11548,7 +11391,6 @@
               </w:rPr>
               <w:t>รอผลการตรวจพิสูจน์ของกลาง</w:t>
             </w:r>
-            <w:bookmarkEnd w:id="0"/>
           </w:p>
         </w:tc>
       </w:tr>
@@ -15067,91 +14909,7 @@
                 <w:szCs w:val="28"/>
                 <w:cs/>
               </w:rPr>
-              <w:t>๕๖ ให้หัวหน้างานฯ ตรวจสำนวนภายใน ๓ วันนับแต่รับคำร้องทุกข์ และทุก</w:t>
-            </w:r>
-            <w:proofErr w:type="spellStart"/>
-            <w:r>
-              <w:rPr>
-                <w:rFonts w:ascii="TH SarabunPSK" w:hAnsi="TH SarabunPSK" w:cs="TH SarabunPSK"/>
-                <w:b/>
-                <w:bCs/>
-                <w:color w:val="000000"/>
-                <w:spacing w:val="-14"/>
-                <w:sz w:val="28"/>
-                <w:szCs w:val="28"/>
-                <w:cs/>
-              </w:rPr>
-              <w:t>ระยะๆ</w:t>
-            </w:r>
-            <w:proofErr w:type="spellEnd"/>
-            <w:r>
-              <w:rPr>
-                <w:rFonts w:ascii="TH SarabunPSK" w:hAnsi="TH SarabunPSK" w:cs="TH SarabunPSK"/>
-                <w:b/>
-                <w:bCs/>
-                <w:color w:val="000000"/>
-                <w:spacing w:val="-14"/>
-                <w:sz w:val="28"/>
-                <w:szCs w:val="28"/>
-                <w:cs/>
-              </w:rPr>
-              <w:t xml:space="preserve"> ละไม่เกิน ๑๕ วัน หัวหน้าหน่วยทุก</w:t>
-            </w:r>
-            <w:proofErr w:type="spellStart"/>
-            <w:r>
-              <w:rPr>
-                <w:rFonts w:ascii="TH SarabunPSK" w:hAnsi="TH SarabunPSK" w:cs="TH SarabunPSK"/>
-                <w:b/>
-                <w:bCs/>
-                <w:color w:val="000000"/>
-                <w:spacing w:val="-14"/>
-                <w:sz w:val="28"/>
-                <w:szCs w:val="28"/>
-                <w:cs/>
-              </w:rPr>
-              <w:t>ระยะๆ</w:t>
-            </w:r>
-            <w:proofErr w:type="spellEnd"/>
-            <w:r>
-              <w:rPr>
-                <w:rFonts w:ascii="TH SarabunPSK" w:hAnsi="TH SarabunPSK" w:cs="TH SarabunPSK"/>
-                <w:b/>
-                <w:bCs/>
-                <w:color w:val="000000"/>
-                <w:spacing w:val="-14"/>
-                <w:sz w:val="28"/>
-                <w:szCs w:val="28"/>
-                <w:cs/>
-              </w:rPr>
-              <w:t xml:space="preserve"> ละไม่เกิน ๓๐วัน ผู้บังคับการหรือผู้ได้รับมอบหมาย ทุก</w:t>
-            </w:r>
-            <w:proofErr w:type="spellStart"/>
-            <w:r>
-              <w:rPr>
-                <w:rFonts w:ascii="TH SarabunPSK" w:hAnsi="TH SarabunPSK" w:cs="TH SarabunPSK"/>
-                <w:b/>
-                <w:bCs/>
-                <w:color w:val="000000"/>
-                <w:spacing w:val="-14"/>
-                <w:sz w:val="28"/>
-                <w:szCs w:val="28"/>
-                <w:cs/>
-              </w:rPr>
-              <w:t>ระยะๆ</w:t>
-            </w:r>
-            <w:proofErr w:type="spellEnd"/>
-            <w:r>
-              <w:rPr>
-                <w:rFonts w:ascii="TH SarabunPSK" w:hAnsi="TH SarabunPSK" w:cs="TH SarabunPSK"/>
-                <w:b/>
-                <w:bCs/>
-                <w:color w:val="000000"/>
-                <w:spacing w:val="-14"/>
-                <w:sz w:val="28"/>
-                <w:szCs w:val="28"/>
-                <w:cs/>
-              </w:rPr>
-              <w:t xml:space="preserve"> ละไม่เกิน ๓ เดือน จนกว่าสำนวนจะเสร็จสิ้น )</w:t>
+              <w:t>๕๖ ให้หัวหน้างานฯ ตรวจสำนวนภายใน ๓ วันนับแต่รับคำร้องทุกข์ และทุกระยะๆ ละไม่เกิน ๑๕ วัน หัวหน้าหน่วยทุกระยะๆ ละไม่เกิน ๓๐วัน ผู้บังคับการหรือผู้ได้รับมอบหมาย ทุกระยะๆ ละไม่เกิน ๓ เดือน จนกว่าสำนวนจะเสร็จสิ้น )</w:t>
             </w:r>
           </w:p>
         </w:tc>
@@ -16259,7 +16017,7 @@
     </w:rPrDefault>
     <w:pPrDefault/>
   </w:docDefaults>
-  <w:latentStyles w:defLockedState="0" w:defUIPriority="99" w:defSemiHidden="0" w:defUnhideWhenUsed="0" w:defQFormat="0" w:count="377">
+  <w:latentStyles w:defLockedState="0" w:defUIPriority="99" w:defSemiHidden="0" w:defUnhideWhenUsed="0" w:defQFormat="0" w:count="376">
     <w:lsdException w:name="Normal" w:uiPriority="0" w:qFormat="1"/>
     <w:lsdException w:name="heading 1" w:uiPriority="9" w:qFormat="1"/>
     <w:lsdException w:name="heading 2" w:uiPriority="9" w:qFormat="1"/>
@@ -16636,7 +16394,6 @@
     <w:lsdException w:name="Hashtag" w:semiHidden="1" w:unhideWhenUsed="1"/>
     <w:lsdException w:name="Unresolved Mention" w:semiHidden="1" w:unhideWhenUsed="1"/>
     <w:lsdException w:name="Smart Link" w:semiHidden="1" w:unhideWhenUsed="1"/>
-    <w:lsdException w:name="Smart Link Error" w:semiHidden="1" w:unhideWhenUsed="1"/>
   </w:latentStyles>
   <w:style w:type="paragraph" w:default="1" w:styleId="Normal">
     <w:name w:val="Normal"/>
